--- a/2019.2.23.docx
+++ b/2019.2.23.docx
@@ -5,7 +5,6 @@
     <w:p>
       <w:pPr>
         <w:rPr>
-          <w:rFonts w:hint="eastAsia"/>
           <w:sz w:val="28"/>
           <w:szCs w:val="28"/>
         </w:rPr>
@@ -62,7 +61,6 @@
     <w:p>
       <w:pPr>
         <w:rPr>
-          <w:rFonts w:hint="eastAsia"/>
           <w:sz w:val="28"/>
           <w:szCs w:val="28"/>
         </w:rPr>
@@ -85,7 +83,6 @@
         </w:numPr>
         <w:ind w:firstLineChars="0"/>
         <w:rPr>
-          <w:rFonts w:hint="eastAsia"/>
           <w:sz w:val="28"/>
           <w:szCs w:val="28"/>
         </w:rPr>
@@ -132,7 +129,6 @@
         </w:numPr>
         <w:ind w:firstLineChars="0"/>
         <w:rPr>
-          <w:rFonts w:hint="eastAsia"/>
           <w:sz w:val="28"/>
           <w:szCs w:val="28"/>
         </w:rPr>
@@ -197,7 +193,6 @@
         <w:pStyle w:val="a5"/>
         <w:ind w:left="1260" w:firstLineChars="0" w:firstLine="0"/>
         <w:rPr>
-          <w:rFonts w:hint="eastAsia"/>
           <w:sz w:val="28"/>
           <w:szCs w:val="28"/>
         </w:rPr>
@@ -216,7 +211,6 @@
         <w:pStyle w:val="a5"/>
         <w:ind w:left="1260" w:firstLineChars="0" w:firstLine="0"/>
         <w:rPr>
-          <w:rFonts w:hint="eastAsia"/>
           <w:sz w:val="28"/>
           <w:szCs w:val="28"/>
         </w:rPr>
@@ -250,7 +244,6 @@
         <w:pStyle w:val="a5"/>
         <w:ind w:left="1260" w:firstLineChars="0" w:firstLine="0"/>
         <w:rPr>
-          <w:rFonts w:hint="eastAsia"/>
           <w:sz w:val="28"/>
           <w:szCs w:val="28"/>
         </w:rPr>
@@ -285,7 +278,6 @@
         <w:pStyle w:val="a5"/>
         <w:ind w:left="1260" w:firstLineChars="0"/>
         <w:rPr>
-          <w:rFonts w:hint="eastAsia"/>
           <w:sz w:val="28"/>
           <w:szCs w:val="28"/>
         </w:rPr>
@@ -336,7 +328,6 @@
         <w:pStyle w:val="a5"/>
         <w:ind w:left="1260" w:firstLineChars="0"/>
         <w:rPr>
-          <w:rFonts w:hint="eastAsia"/>
           <w:sz w:val="28"/>
           <w:szCs w:val="28"/>
         </w:rPr>
@@ -363,7 +354,6 @@
         <w:pStyle w:val="a5"/>
         <w:ind w:left="1260" w:firstLineChars="0"/>
         <w:rPr>
-          <w:rFonts w:hint="eastAsia"/>
           <w:sz w:val="28"/>
           <w:szCs w:val="28"/>
         </w:rPr>
@@ -414,7 +404,6 @@
         <w:pStyle w:val="a5"/>
         <w:ind w:left="1260" w:firstLineChars="0"/>
         <w:rPr>
-          <w:rFonts w:hint="eastAsia"/>
           <w:sz w:val="28"/>
           <w:szCs w:val="28"/>
         </w:rPr>
@@ -441,7 +430,6 @@
         <w:pStyle w:val="a5"/>
         <w:ind w:left="1260" w:firstLineChars="0"/>
         <w:rPr>
-          <w:rFonts w:hint="eastAsia"/>
           <w:sz w:val="28"/>
           <w:szCs w:val="28"/>
         </w:rPr>
@@ -473,7 +461,6 @@
     <w:p>
       <w:pPr>
         <w:rPr>
-          <w:rFonts w:hint="eastAsia"/>
           <w:sz w:val="28"/>
           <w:szCs w:val="28"/>
         </w:rPr>
@@ -552,16 +539,14 @@
     <w:p>
       <w:pPr>
         <w:rPr>
-          <w:rFonts w:hint="eastAsia"/>
-          <w:sz w:val="28"/>
-          <w:szCs w:val="28"/>
-        </w:rPr>
-      </w:pPr>
-    </w:p>
-    <w:p>
-      <w:pPr>
-        <w:rPr>
-          <w:rFonts w:hint="eastAsia"/>
+          <w:sz w:val="28"/>
+          <w:szCs w:val="28"/>
+        </w:rPr>
+      </w:pPr>
+    </w:p>
+    <w:p>
+      <w:pPr>
+        <w:rPr>
           <w:sz w:val="28"/>
           <w:szCs w:val="28"/>
         </w:rPr>
@@ -625,7 +610,6 @@
     <w:p>
       <w:pPr>
         <w:rPr>
-          <w:rFonts w:hint="eastAsia"/>
           <w:sz w:val="28"/>
           <w:szCs w:val="28"/>
         </w:rPr>
@@ -657,7 +641,6 @@
     <w:p>
       <w:pPr>
         <w:rPr>
-          <w:rFonts w:hint="eastAsia"/>
           <w:sz w:val="28"/>
           <w:szCs w:val="28"/>
         </w:rPr>
@@ -689,25 +672,22 @@
     <w:p>
       <w:pPr>
         <w:rPr>
-          <w:rFonts w:hint="eastAsia"/>
-          <w:sz w:val="28"/>
-          <w:szCs w:val="28"/>
-        </w:rPr>
-      </w:pPr>
-    </w:p>
-    <w:p>
-      <w:pPr>
-        <w:rPr>
-          <w:rFonts w:hint="eastAsia"/>
-          <w:sz w:val="28"/>
-          <w:szCs w:val="28"/>
-        </w:rPr>
-      </w:pPr>
-    </w:p>
-    <w:p>
-      <w:pPr>
-        <w:rPr>
-          <w:rFonts w:hint="eastAsia"/>
+          <w:sz w:val="28"/>
+          <w:szCs w:val="28"/>
+        </w:rPr>
+      </w:pPr>
+    </w:p>
+    <w:p>
+      <w:pPr>
+        <w:rPr>
+          <w:sz w:val="28"/>
+          <w:szCs w:val="28"/>
+        </w:rPr>
+      </w:pPr>
+    </w:p>
+    <w:p>
+      <w:pPr>
+        <w:rPr>
           <w:sz w:val="28"/>
           <w:szCs w:val="28"/>
         </w:rPr>
@@ -745,7 +725,6 @@
         </w:numPr>
         <w:ind w:firstLineChars="0"/>
         <w:rPr>
-          <w:rFonts w:hint="eastAsia"/>
           <w:sz w:val="28"/>
           <w:szCs w:val="28"/>
         </w:rPr>
@@ -822,7 +801,6 @@
         </w:numPr>
         <w:ind w:firstLineChars="0"/>
         <w:rPr>
-          <w:rFonts w:hint="eastAsia"/>
           <w:sz w:val="28"/>
           <w:szCs w:val="28"/>
         </w:rPr>
@@ -883,7 +861,6 @@
         </w:numPr>
         <w:ind w:firstLineChars="0"/>
         <w:rPr>
-          <w:rFonts w:hint="eastAsia"/>
           <w:b/>
           <w:sz w:val="28"/>
           <w:szCs w:val="28"/>
@@ -1001,7 +978,6 @@
     <w:p>
       <w:pPr>
         <w:rPr>
-          <w:rFonts w:hint="eastAsia"/>
           <w:b/>
           <w:sz w:val="28"/>
           <w:szCs w:val="28"/>
@@ -1011,18 +987,25 @@
     <w:p>
       <w:pPr>
         <w:rPr>
-          <w:rFonts w:hint="eastAsia"/>
-          <w:sz w:val="28"/>
-          <w:szCs w:val="28"/>
-        </w:rPr>
-      </w:pPr>
-      <w:r>
-        <w:rPr>
-          <w:rFonts w:hint="eastAsia"/>
-          <w:sz w:val="28"/>
-          <w:szCs w:val="28"/>
-        </w:rPr>
-        <w:t>重写的方法不内比被重写的方法抛出更多的异常。</w:t>
+          <w:sz w:val="28"/>
+          <w:szCs w:val="28"/>
+        </w:rPr>
+      </w:pPr>
+      <w:r>
+        <w:rPr>
+          <w:rFonts w:hint="eastAsia"/>
+          <w:sz w:val="28"/>
+          <w:szCs w:val="28"/>
+        </w:rPr>
+        <w:t>重写的方法不能</w:t>
+      </w:r>
+      <w:r>
+        <w:rPr>
+          <w:rFonts w:hint="eastAsia"/>
+          <w:sz w:val="28"/>
+          <w:szCs w:val="28"/>
+        </w:rPr>
+        <w:t>比被重写的方法抛出更多的异常。</w:t>
       </w:r>
       <w:r>
         <w:rPr>
@@ -1036,7 +1019,6 @@
     <w:p>
       <w:pPr>
         <w:rPr>
-          <w:rFonts w:hint="eastAsia"/>
           <w:sz w:val="28"/>
           <w:szCs w:val="28"/>
         </w:rPr>
@@ -1046,7 +1028,6 @@
       <w:pPr>
         <w:ind w:left="420"/>
         <w:rPr>
-          <w:rFonts w:hint="eastAsia"/>
           <w:sz w:val="28"/>
           <w:szCs w:val="28"/>
         </w:rPr>
@@ -1445,6 +1426,7 @@
   <w:style w:type="paragraph" w:default="1" w:styleId="a">
     <w:name w:val="Normal"/>
     <w:qFormat/>
+    <w:rsid w:val="0072227B"/>
     <w:pPr>
       <w:widowControl w:val="0"/>
       <w:jc w:val="both"/>
